--- a/18班语文/时评.docx
+++ b/18班语文/时评.docx
@@ -298,13 +298,15 @@
         <w:rPr>
           <w:sz w:val="32"/>
           <w:szCs w:val="32"/>
-        </w:rPr>
-      </w:pPr>
-      <w:r>
-        <w:rPr>
-          <w:rFonts w:hint="eastAsia"/>
-          <w:sz w:val="32"/>
-          <w:szCs w:val="32"/>
+          <w:u w:val="single"/>
+        </w:rPr>
+      </w:pPr>
+      <w:r>
+        <w:rPr>
+          <w:rFonts w:hint="eastAsia"/>
+          <w:sz w:val="32"/>
+          <w:szCs w:val="32"/>
+          <w:u w:val="single"/>
         </w:rPr>
         <w:t>一篇完整意义上的时评，思想性应该是重要的组成部分。这就要求作者要站在较高的位置去认识和解决局部的问题，把人们的思想提到一定的高度，或者有力地说服读者。</w:t>
       </w:r>
@@ -409,15 +411,7 @@
           <w:sz w:val="32"/>
           <w:szCs w:val="32"/>
         </w:rPr>
-        <w:t>题目要能吸引</w:t>
-      </w:r>
-      <w:r>
-        <w:rPr>
-          <w:rFonts w:hint="eastAsia"/>
-          <w:sz w:val="32"/>
-          <w:szCs w:val="32"/>
-        </w:rPr>
-        <w:t>眼球。没有好标题，文章再好也没人看。</w:t>
+        <w:t>题目要能吸引眼球。没有好标题，文章再好也没人看。</w:t>
       </w:r>
     </w:p>
     <w:p>
@@ -536,6 +530,7 @@
           <w:szCs w:val="32"/>
         </w:rPr>
       </w:pPr>
+      <w:bookmarkStart w:id="0" w:name="_GoBack"/>
       <w:r>
         <w:rPr>
           <w:rFonts w:hint="eastAsia"/>
@@ -573,8 +568,6 @@
         </w:rPr>
         <w:t>引述新闻事实。</w:t>
       </w:r>
-      <w:bookmarkStart w:id="0" w:name="_GoBack"/>
-      <w:bookmarkEnd w:id="0"/>
     </w:p>
     <w:p>
       <w:pPr>
@@ -736,16 +729,7 @@
           <w:sz w:val="32"/>
           <w:szCs w:val="32"/>
         </w:rPr>
-        <w:t>议——充分展</w:t>
-      </w:r>
-      <w:r>
-        <w:rPr>
-          <w:rFonts w:hint="eastAsia"/>
-          <w:b/>
-          <w:sz w:val="32"/>
-          <w:szCs w:val="32"/>
-        </w:rPr>
-        <w:t>开</w:t>
+        <w:t>议——充分展开</w:t>
       </w:r>
       <w:r>
         <w:rPr>
@@ -796,6 +780,7 @@
         <w:t>结——提出解决问题之道。</w:t>
       </w:r>
     </w:p>
+    <w:bookmarkEnd w:id="0"/>
     <w:p>
       <w:pPr>
         <w:spacing w:line="440" w:lineRule="exact"/>
@@ -1085,7 +1070,7 @@
     <w:lsdException w:name="Table Web 2" w:semiHidden="1" w:unhideWhenUsed="1"/>
     <w:lsdException w:name="Table Web 3" w:semiHidden="1" w:unhideWhenUsed="1"/>
     <w:lsdException w:name="Balloon Text" w:semiHidden="1" w:unhideWhenUsed="1"/>
-    <w:lsdException w:name="Table Grid" w:semiHidden="1" w:uiPriority="59" w:unhideWhenUsed="1"/>
+    <w:lsdException w:name="Table Grid" w:uiPriority="59"/>
     <w:lsdException w:name="Table Theme" w:semiHidden="1" w:unhideWhenUsed="1"/>
     <w:lsdException w:name="Placeholder Text" w:semiHidden="1"/>
     <w:lsdException w:name="Light Shading" w:uiPriority="60"/>
